--- a/production/eb07/s05/2-page-docx/eb07-s05-0051.docx
+++ b/production/eb07/s05/2-page-docx/eb07-s05-0051.docx
@@ -4,18 +4,20 @@
   <w:body>
     <w:p>
       <w:pPr>
-        <w:pStyle w:val="Style2"/>
+        <w:pStyle w:val="Style3"/>
         <w:keepNext w:val="0"/>
         <w:keepLines w:val="0"/>
         <w:widowControl w:val="0"/>
         <w:shd w:val="clear" w:color="auto" w:fill="auto"/>
         <w:bidi w:val="0"/>
-        <w:spacing w:before="0" w:after="0" w:line="204" w:lineRule="auto"/>
-        <w:ind w:left="0" w:right="0" w:firstLine="0"/>
-        <w:jc w:val="both"/>
+        <w:spacing w:line="204" w:lineRule="auto"/>
+        <w:ind w:left="0" w:firstLine="0"/>
+        <w:jc w:val="left"/>
       </w:pPr>
       <w:r>
         <w:rPr>
+          <w:rFonts w:ascii="Times New Roman" w:eastAsia="Times New Roman" w:hAnsi="Times New Roman" w:cs="Times New Roman"/>
+          <w:color w:val="000000"/>
           <w:spacing w:val="0"/>
           <w:w w:val="100"/>
           <w:position w:val="0"/>
@@ -29,18 +31,20 @@
     </w:p>
     <w:p>
       <w:pPr>
-        <w:pStyle w:val="Style2"/>
+        <w:pStyle w:val="Style3"/>
         <w:keepNext w:val="0"/>
         <w:keepLines w:val="0"/>
         <w:widowControl w:val="0"/>
         <w:shd w:val="clear" w:color="auto" w:fill="auto"/>
         <w:bidi w:val="0"/>
-        <w:spacing w:before="0" w:after="0" w:line="204" w:lineRule="auto"/>
-        <w:ind w:left="0" w:right="0" w:firstLine="200"/>
-        <w:jc w:val="both"/>
+        <w:spacing w:line="204" w:lineRule="auto"/>
+        <w:ind w:left="0" w:firstLine="360"/>
+        <w:jc w:val="left"/>
       </w:pPr>
       <w:r>
         <w:rPr>
+          <w:rFonts w:ascii="Times New Roman" w:eastAsia="Times New Roman" w:hAnsi="Times New Roman" w:cs="Times New Roman"/>
+          <w:color w:val="000000"/>
           <w:spacing w:val="0"/>
           <w:w w:val="100"/>
           <w:position w:val="0"/>
@@ -51,7 +55,9 @@
       </w:r>
       <w:r>
         <w:rPr>
+          <w:rFonts w:ascii="Times New Roman" w:eastAsia="Times New Roman" w:hAnsi="Times New Roman" w:cs="Times New Roman"/>
           <w:smallCaps/>
+          <w:color w:val="000000"/>
           <w:spacing w:val="0"/>
           <w:w w:val="100"/>
           <w:position w:val="0"/>
@@ -62,6 +68,8 @@
       </w:r>
       <w:r>
         <w:rPr>
+          <w:rFonts w:ascii="Times New Roman" w:eastAsia="Times New Roman" w:hAnsi="Times New Roman" w:cs="Times New Roman"/>
+          <w:color w:val="000000"/>
           <w:spacing w:val="0"/>
           <w:w w:val="100"/>
           <w:position w:val="0"/>
@@ -74,8 +82,10 @@
       </w:r>
       <w:r>
         <w:rPr>
+          <w:rFonts w:ascii="Times New Roman" w:eastAsia="Times New Roman" w:hAnsi="Times New Roman" w:cs="Times New Roman"/>
           <w:i/>
           <w:iCs/>
+          <w:color w:val="000000"/>
           <w:spacing w:val="0"/>
           <w:w w:val="100"/>
           <w:position w:val="0"/>
@@ -86,8 +96,10 @@
       </w:r>
       <w:r>
         <w:rPr>
+          <w:rFonts w:ascii="Times New Roman" w:eastAsia="Times New Roman" w:hAnsi="Times New Roman" w:cs="Times New Roman"/>
           <w:i/>
           <w:iCs/>
+          <w:color w:val="000000"/>
           <w:spacing w:val="0"/>
           <w:w w:val="100"/>
           <w:position w:val="0"/>
@@ -98,6 +110,8 @@
       </w:r>
       <w:r>
         <w:rPr>
+          <w:rFonts w:ascii="Times New Roman" w:eastAsia="Times New Roman" w:hAnsi="Times New Roman" w:cs="Times New Roman"/>
+          <w:color w:val="000000"/>
           <w:spacing w:val="0"/>
           <w:w w:val="100"/>
           <w:position w:val="0"/>
@@ -114,8 +128,10 @@
       </w:r>
       <w:r>
         <w:rPr>
+          <w:rFonts w:ascii="Times New Roman" w:eastAsia="Times New Roman" w:hAnsi="Times New Roman" w:cs="Times New Roman"/>
           <w:i/>
           <w:iCs/>
+          <w:color w:val="000000"/>
           <w:spacing w:val="0"/>
           <w:w w:val="100"/>
           <w:position w:val="0"/>
@@ -126,8 +142,10 @@
       </w:r>
       <w:r>
         <w:rPr>
+          <w:rFonts w:ascii="Times New Roman" w:eastAsia="Times New Roman" w:hAnsi="Times New Roman" w:cs="Times New Roman"/>
           <w:i/>
           <w:iCs/>
+          <w:color w:val="000000"/>
           <w:spacing w:val="0"/>
           <w:w w:val="100"/>
           <w:position w:val="0"/>
@@ -138,6 +156,8 @@
       </w:r>
       <w:r>
         <w:rPr>
+          <w:rFonts w:ascii="Times New Roman" w:eastAsia="Times New Roman" w:hAnsi="Times New Roman" w:cs="Times New Roman"/>
+          <w:color w:val="000000"/>
           <w:spacing w:val="0"/>
           <w:w w:val="100"/>
           <w:position w:val="0"/>
@@ -150,6 +170,8 @@
       </w:r>
       <w:r>
         <w:rPr>
+          <w:rFonts w:ascii="Times New Roman" w:eastAsia="Times New Roman" w:hAnsi="Times New Roman" w:cs="Times New Roman"/>
+          <w:color w:val="000000"/>
           <w:spacing w:val="0"/>
           <w:w w:val="100"/>
           <w:position w:val="0"/>
@@ -160,6 +182,8 @@
       </w:r>
       <w:r>
         <w:rPr>
+          <w:rFonts w:ascii="Times New Roman" w:eastAsia="Times New Roman" w:hAnsi="Times New Roman" w:cs="Times New Roman"/>
+          <w:color w:val="000000"/>
           <w:spacing w:val="0"/>
           <w:w w:val="100"/>
           <w:position w:val="0"/>
@@ -171,19 +195,21 @@
     </w:p>
     <w:p>
       <w:pPr>
-        <w:pStyle w:val="Style2"/>
+        <w:pStyle w:val="Style3"/>
         <w:keepNext w:val="0"/>
         <w:keepLines w:val="0"/>
         <w:widowControl w:val="0"/>
         <w:shd w:val="clear" w:color="auto" w:fill="auto"/>
         <w:bidi w:val="0"/>
-        <w:spacing w:before="0" w:after="0" w:line="204" w:lineRule="auto"/>
-        <w:ind w:left="0" w:right="0" w:firstLine="200"/>
-        <w:jc w:val="both"/>
+        <w:spacing w:line="204" w:lineRule="auto"/>
+        <w:ind w:left="0" w:firstLine="360"/>
+        <w:jc w:val="left"/>
       </w:pPr>
       <w:r>
         <w:rPr>
+          <w:rFonts w:ascii="Times New Roman" w:eastAsia="Times New Roman" w:hAnsi="Times New Roman" w:cs="Times New Roman"/>
           <w:smallCaps/>
+          <w:color w:val="000000"/>
           <w:spacing w:val="0"/>
           <w:w w:val="100"/>
           <w:position w:val="0"/>
@@ -194,8 +220,10 @@
       </w:r>
       <w:r>
         <w:rPr>
+          <w:rFonts w:ascii="Times New Roman" w:eastAsia="Times New Roman" w:hAnsi="Times New Roman" w:cs="Times New Roman"/>
           <w:i/>
           <w:iCs/>
+          <w:color w:val="000000"/>
           <w:spacing w:val="0"/>
           <w:w w:val="100"/>
           <w:position w:val="0"/>
@@ -206,6 +234,8 @@
       </w:r>
       <w:r>
         <w:rPr>
+          <w:rFonts w:ascii="Times New Roman" w:eastAsia="Times New Roman" w:hAnsi="Times New Roman" w:cs="Times New Roman"/>
+          <w:color w:val="000000"/>
           <w:spacing w:val="0"/>
           <w:w w:val="100"/>
           <w:position w:val="0"/>
@@ -223,18 +253,20 @@
     </w:p>
     <w:p>
       <w:pPr>
-        <w:pStyle w:val="Style2"/>
+        <w:pStyle w:val="Style3"/>
         <w:keepNext w:val="0"/>
         <w:keepLines w:val="0"/>
         <w:widowControl w:val="0"/>
         <w:shd w:val="clear" w:color="auto" w:fill="auto"/>
         <w:bidi w:val="0"/>
-        <w:spacing w:before="0" w:after="0" w:line="204" w:lineRule="auto"/>
-        <w:ind w:left="0" w:right="0" w:firstLine="200"/>
-        <w:jc w:val="both"/>
+        <w:spacing w:line="204" w:lineRule="auto"/>
+        <w:ind w:left="0" w:firstLine="360"/>
+        <w:jc w:val="left"/>
       </w:pPr>
       <w:r>
         <w:rPr>
+          <w:rFonts w:ascii="Times New Roman" w:eastAsia="Times New Roman" w:hAnsi="Times New Roman" w:cs="Times New Roman"/>
+          <w:color w:val="000000"/>
           <w:spacing w:val="0"/>
           <w:w w:val="100"/>
           <w:position w:val="0"/>
@@ -245,6 +277,8 @@
       </w:r>
       <w:r>
         <w:rPr>
+          <w:rFonts w:ascii="Times New Roman" w:eastAsia="Times New Roman" w:hAnsi="Times New Roman" w:cs="Times New Roman"/>
+          <w:color w:val="000000"/>
           <w:spacing w:val="0"/>
           <w:w w:val="100"/>
           <w:position w:val="0"/>
@@ -255,6 +289,8 @@
       </w:r>
       <w:r>
         <w:rPr>
+          <w:rFonts w:ascii="Times New Roman" w:eastAsia="Times New Roman" w:hAnsi="Times New Roman" w:cs="Times New Roman"/>
+          <w:color w:val="000000"/>
           <w:spacing w:val="0"/>
           <w:w w:val="100"/>
           <w:position w:val="0"/>
@@ -268,6 +304,8 @@
       </w:r>
       <w:r>
         <w:rPr>
+          <w:rFonts w:ascii="Times New Roman" w:eastAsia="Times New Roman" w:hAnsi="Times New Roman" w:cs="Times New Roman"/>
+          <w:color w:val="000000"/>
           <w:spacing w:val="0"/>
           <w:w w:val="100"/>
           <w:position w:val="0"/>
@@ -281,18 +319,20 @@
     </w:p>
     <w:p>
       <w:pPr>
-        <w:pStyle w:val="Style2"/>
+        <w:pStyle w:val="Style3"/>
         <w:keepNext w:val="0"/>
         <w:keepLines w:val="0"/>
         <w:widowControl w:val="0"/>
         <w:shd w:val="clear" w:color="auto" w:fill="auto"/>
         <w:bidi w:val="0"/>
-        <w:spacing w:before="0" w:after="0" w:line="204" w:lineRule="auto"/>
-        <w:ind w:left="0" w:right="0" w:firstLine="260"/>
-        <w:jc w:val="both"/>
+        <w:spacing w:line="204" w:lineRule="auto"/>
+        <w:ind w:left="0" w:firstLine="360"/>
+        <w:jc w:val="left"/>
       </w:pPr>
       <w:r>
         <w:rPr>
+          <w:rFonts w:ascii="Times New Roman" w:eastAsia="Times New Roman" w:hAnsi="Times New Roman" w:cs="Times New Roman"/>
+          <w:color w:val="000000"/>
           <w:spacing w:val="0"/>
           <w:w w:val="100"/>
           <w:position w:val="0"/>
@@ -306,18 +346,20 @@
     </w:p>
     <w:p>
       <w:pPr>
-        <w:pStyle w:val="Style2"/>
+        <w:pStyle w:val="Style3"/>
         <w:keepNext w:val="0"/>
         <w:keepLines w:val="0"/>
         <w:widowControl w:val="0"/>
         <w:shd w:val="clear" w:color="auto" w:fill="auto"/>
         <w:bidi w:val="0"/>
-        <w:spacing w:before="0" w:after="0" w:line="204" w:lineRule="auto"/>
-        <w:ind w:left="0" w:right="0" w:firstLine="260"/>
-        <w:jc w:val="both"/>
+        <w:spacing w:line="204" w:lineRule="auto"/>
+        <w:ind w:left="0" w:firstLine="360"/>
+        <w:jc w:val="left"/>
       </w:pPr>
       <w:r>
         <w:rPr>
+          <w:rFonts w:ascii="Times New Roman" w:eastAsia="Times New Roman" w:hAnsi="Times New Roman" w:cs="Times New Roman"/>
+          <w:color w:val="000000"/>
           <w:spacing w:val="0"/>
           <w:w w:val="100"/>
           <w:position w:val="0"/>
@@ -328,8 +370,10 @@
       </w:r>
       <w:r>
         <w:rPr>
+          <w:rFonts w:ascii="Times New Roman" w:eastAsia="Times New Roman" w:hAnsi="Times New Roman" w:cs="Times New Roman"/>
           <w:i/>
           <w:iCs/>
+          <w:color w:val="000000"/>
           <w:spacing w:val="0"/>
           <w:w w:val="100"/>
           <w:position w:val="0"/>
@@ -340,8 +384,10 @@
       </w:r>
       <w:r>
         <w:rPr>
+          <w:rFonts w:ascii="Times New Roman" w:eastAsia="Times New Roman" w:hAnsi="Times New Roman" w:cs="Times New Roman"/>
           <w:i/>
           <w:iCs/>
+          <w:color w:val="000000"/>
           <w:spacing w:val="0"/>
           <w:w w:val="100"/>
           <w:position w:val="0"/>
@@ -352,6 +398,8 @@
       </w:r>
       <w:r>
         <w:rPr>
+          <w:rFonts w:ascii="Times New Roman" w:eastAsia="Times New Roman" w:hAnsi="Times New Roman" w:cs="Times New Roman"/>
+          <w:color w:val="000000"/>
           <w:spacing w:val="0"/>
           <w:w w:val="100"/>
           <w:position w:val="0"/>
@@ -362,6 +410,8 @@
       </w:r>
       <w:r>
         <w:rPr>
+          <w:rFonts w:ascii="Times New Roman" w:eastAsia="Times New Roman" w:hAnsi="Times New Roman" w:cs="Times New Roman"/>
+          <w:color w:val="000000"/>
           <w:spacing w:val="0"/>
           <w:w w:val="100"/>
           <w:position w:val="0"/>
@@ -372,6 +422,8 @@
       </w:r>
       <w:r>
         <w:rPr>
+          <w:rFonts w:ascii="Times New Roman" w:eastAsia="Times New Roman" w:hAnsi="Times New Roman" w:cs="Times New Roman"/>
+          <w:color w:val="000000"/>
           <w:spacing w:val="0"/>
           <w:w w:val="100"/>
           <w:position w:val="0"/>
@@ -382,6 +434,8 @@
       </w:r>
       <w:r>
         <w:rPr>
+          <w:rFonts w:ascii="Times New Roman" w:eastAsia="Times New Roman" w:hAnsi="Times New Roman" w:cs="Times New Roman"/>
+          <w:color w:val="000000"/>
           <w:spacing w:val="0"/>
           <w:w w:val="100"/>
           <w:position w:val="0"/>
@@ -403,18 +457,20 @@
     </w:p>
     <w:p>
       <w:pPr>
-        <w:pStyle w:val="Style2"/>
+        <w:pStyle w:val="Style3"/>
         <w:keepNext w:val="0"/>
         <w:keepLines w:val="0"/>
         <w:widowControl w:val="0"/>
         <w:shd w:val="clear" w:color="auto" w:fill="auto"/>
         <w:bidi w:val="0"/>
-        <w:spacing w:before="0" w:after="0" w:line="204" w:lineRule="auto"/>
-        <w:ind w:left="0" w:right="0" w:firstLine="260"/>
-        <w:jc w:val="both"/>
+        <w:spacing w:line="204" w:lineRule="auto"/>
+        <w:ind w:left="0" w:firstLine="360"/>
+        <w:jc w:val="left"/>
       </w:pPr>
       <w:r>
         <w:rPr>
+          <w:rFonts w:ascii="Times New Roman" w:eastAsia="Times New Roman" w:hAnsi="Times New Roman" w:cs="Times New Roman"/>
+          <w:color w:val="000000"/>
           <w:spacing w:val="0"/>
           <w:w w:val="100"/>
           <w:position w:val="0"/>
@@ -425,6 +481,8 @@
       </w:r>
       <w:r>
         <w:rPr>
+          <w:rFonts w:ascii="Times New Roman" w:eastAsia="Times New Roman" w:hAnsi="Times New Roman" w:cs="Times New Roman"/>
+          <w:color w:val="000000"/>
           <w:spacing w:val="0"/>
           <w:w w:val="100"/>
           <w:position w:val="0"/>
@@ -435,6 +493,8 @@
       </w:r>
       <w:r>
         <w:rPr>
+          <w:rFonts w:ascii="Times New Roman" w:eastAsia="Times New Roman" w:hAnsi="Times New Roman" w:cs="Times New Roman"/>
+          <w:color w:val="000000"/>
           <w:spacing w:val="0"/>
           <w:w w:val="100"/>
           <w:position w:val="0"/>
@@ -445,6 +505,8 @@
       </w:r>
       <w:r>
         <w:rPr>
+          <w:rFonts w:ascii="Times New Roman" w:eastAsia="Times New Roman" w:hAnsi="Times New Roman" w:cs="Times New Roman"/>
+          <w:color w:val="000000"/>
           <w:spacing w:val="0"/>
           <w:w w:val="100"/>
           <w:position w:val="0"/>
@@ -459,6 +521,8 @@
       </w:r>
       <w:r>
         <w:rPr>
+          <w:rFonts w:ascii="Times New Roman" w:eastAsia="Times New Roman" w:hAnsi="Times New Roman" w:cs="Times New Roman"/>
+          <w:color w:val="000000"/>
           <w:spacing w:val="0"/>
           <w:w w:val="100"/>
           <w:position w:val="0"/>
@@ -469,6 +533,8 @@
       </w:r>
       <w:r>
         <w:rPr>
+          <w:rFonts w:ascii="Times New Roman" w:eastAsia="Times New Roman" w:hAnsi="Times New Roman" w:cs="Times New Roman"/>
+          <w:color w:val="000000"/>
           <w:spacing w:val="0"/>
           <w:w w:val="100"/>
           <w:position w:val="0"/>
@@ -479,6 +545,8 @@
       </w:r>
       <w:r>
         <w:rPr>
+          <w:rFonts w:ascii="Times New Roman" w:eastAsia="Times New Roman" w:hAnsi="Times New Roman" w:cs="Times New Roman"/>
+          <w:color w:val="000000"/>
           <w:spacing w:val="0"/>
           <w:w w:val="100"/>
           <w:position w:val="0"/>
@@ -489,6 +557,8 @@
       </w:r>
       <w:r>
         <w:rPr>
+          <w:rFonts w:ascii="Times New Roman" w:eastAsia="Times New Roman" w:hAnsi="Times New Roman" w:cs="Times New Roman"/>
+          <w:color w:val="000000"/>
           <w:spacing w:val="0"/>
           <w:w w:val="100"/>
           <w:position w:val="0"/>
@@ -499,6 +569,8 @@
       </w:r>
       <w:r>
         <w:rPr>
+          <w:rFonts w:ascii="Times New Roman" w:eastAsia="Times New Roman" w:hAnsi="Times New Roman" w:cs="Times New Roman"/>
+          <w:color w:val="000000"/>
           <w:spacing w:val="0"/>
           <w:w w:val="100"/>
           <w:position w:val="0"/>
@@ -509,6 +581,8 @@
       </w:r>
       <w:r>
         <w:rPr>
+          <w:rFonts w:ascii="Times New Roman" w:eastAsia="Times New Roman" w:hAnsi="Times New Roman" w:cs="Times New Roman"/>
+          <w:color w:val="000000"/>
           <w:spacing w:val="0"/>
           <w:w w:val="100"/>
           <w:position w:val="0"/>
@@ -521,6 +595,8 @@
       </w:r>
       <w:r>
         <w:rPr>
+          <w:rFonts w:ascii="Times New Roman" w:eastAsia="Times New Roman" w:hAnsi="Times New Roman" w:cs="Times New Roman"/>
+          <w:color w:val="000000"/>
           <w:spacing w:val="0"/>
           <w:w w:val="100"/>
           <w:position w:val="0"/>
@@ -531,6 +607,8 @@
       </w:r>
       <w:r>
         <w:rPr>
+          <w:rFonts w:ascii="Times New Roman" w:eastAsia="Times New Roman" w:hAnsi="Times New Roman" w:cs="Times New Roman"/>
+          <w:color w:val="000000"/>
           <w:spacing w:val="0"/>
           <w:w w:val="100"/>
           <w:position w:val="0"/>
@@ -543,6 +621,8 @@
       </w:r>
       <w:r>
         <w:rPr>
+          <w:rFonts w:ascii="Times New Roman" w:eastAsia="Times New Roman" w:hAnsi="Times New Roman" w:cs="Times New Roman"/>
+          <w:color w:val="000000"/>
           <w:spacing w:val="0"/>
           <w:w w:val="100"/>
           <w:position w:val="0"/>
@@ -553,6 +633,8 @@
       </w:r>
       <w:r>
         <w:rPr>
+          <w:rFonts w:ascii="Times New Roman" w:eastAsia="Times New Roman" w:hAnsi="Times New Roman" w:cs="Times New Roman"/>
+          <w:color w:val="000000"/>
           <w:spacing w:val="0"/>
           <w:w w:val="100"/>
           <w:position w:val="0"/>
@@ -569,9 +651,8 @@
         <w:numRestart w:val="continuous"/>
       </w:footnotePr>
       <w:pgSz w:w="12240" w:h="15840"/>
-      <w:pgMar w:top="1591" w:left="1802" w:right="1913" w:bottom="1377" w:header="1163" w:footer="949" w:gutter="0"/>
-      <w:pgNumType w:start="51"/>
-      <w:cols w:num="2" w:space="100"/>
+      <w:pgMar w:top="1591" w:left="1802" w:right="1758" w:bottom="1377" w:header="0" w:footer="3" w:gutter="0"/>
+      <w:cols w:space="720"/>
       <w:noEndnote/>
       <w:rtlGutter w:val="0"/>
       <w:docGrid w:linePitch="360"/>
@@ -605,7 +686,7 @@
   <w:docDefaults>
     <w:rPrDefault>
       <w:rPr>
-        <w:rFonts w:ascii="Arial Unicode MS" w:eastAsia="Arial Unicode MS" w:hAnsi="Arial Unicode MS" w:cs="Arial Unicode MS"/>
+        <w:rFonts w:ascii="Times New Roman" w:eastAsia="Times New Roman" w:hAnsi="Times New Roman" w:cs="Times New Roman"/>
         <w:sz w:val="24"/>
         <w:szCs w:val="24"/>
         <w:lang w:val="en-US" w:eastAsia="en-US" w:bidi="en-US"/>
@@ -637,7 +718,7 @@
       <w:jc w:val="left"/>
     </w:pPr>
     <w:rPr>
-      <w:rFonts w:ascii="Arial Unicode MS" w:eastAsia="Arial Unicode MS" w:hAnsi="Arial Unicode MS" w:cs="Arial Unicode MS"/>
+      <w:rFonts w:ascii="Times New Roman" w:eastAsia="Times New Roman" w:hAnsi="Times New Roman" w:cs="Times New Roman"/>
       <w:color w:val="000000"/>
       <w:spacing w:val="0"/>
       <w:w w:val="100"/>
@@ -651,7 +732,7 @@
   <w:style w:type="character" w:default="1" w:styleId="DefaultParagraphFont">
     <w:name w:val="Default Paragraph Font"/>
     <w:rPr>
-      <w:rFonts w:ascii="Arial Unicode MS" w:eastAsia="Arial Unicode MS" w:hAnsi="Arial Unicode MS" w:cs="Arial Unicode MS"/>
+      <w:rFonts w:ascii="Times New Roman" w:eastAsia="Times New Roman" w:hAnsi="Times New Roman" w:cs="Times New Roman"/>
       <w:color w:val="000000"/>
       <w:spacing w:val="0"/>
       <w:w w:val="100"/>
@@ -662,28 +743,34 @@
       <w:lang w:val="en-US" w:eastAsia="en-US" w:bidi="en-US"/>
     </w:rPr>
   </w:style>
-  <w:style w:type="character" w:customStyle="1" w:styleId="CharStyle3">
+  <w:style w:type="character" w:styleId="Hyperlink">
+    <w:name w:val="Hyperlink"/>
+    <w:basedOn w:val="DefaultParagraphFont"/>
+    <w:rPr>
+      <w:color w:val="0066CC"/>
+      <w:u w:val="single"/>
+    </w:rPr>
+  </w:style>
+  <w:style w:type="character" w:customStyle="1" w:styleId="CharStyle4">
     <w:name w:val="Body text_"/>
     <w:basedOn w:val="DefaultParagraphFont"/>
-    <w:link w:val="Style2"/>
+    <w:link w:val="Style3"/>
     <w:rPr>
-      <w:rFonts w:ascii="Times New Roman" w:eastAsia="Times New Roman" w:hAnsi="Times New Roman" w:cs="Times New Roman"/>
       <w:b w:val="0"/>
       <w:bCs w:val="0"/>
       <w:i w:val="0"/>
       <w:iCs w:val="0"/>
       <w:smallCaps w:val="0"/>
       <w:strike w:val="0"/>
-      <w:color w:val="5B4E3A"/>
       <w:sz w:val="18"/>
       <w:szCs w:val="18"/>
       <w:u w:val="none"/>
     </w:rPr>
   </w:style>
-  <w:style w:type="paragraph" w:styleId="Style2">
+  <w:style w:type="paragraph" w:styleId="Style3">
     <w:name w:val="Body text"/>
     <w:basedOn w:val="Normal"/>
-    <w:link w:val="CharStyle3"/>
+    <w:link w:val="CharStyle4"/>
     <w:qFormat/>
     <w:pPr>
       <w:widowControl w:val="0"/>
@@ -691,14 +778,12 @@
       <w:ind w:firstLine="220"/>
     </w:pPr>
     <w:rPr>
-      <w:rFonts w:ascii="Times New Roman" w:eastAsia="Times New Roman" w:hAnsi="Times New Roman" w:cs="Times New Roman"/>
       <w:b w:val="0"/>
       <w:bCs w:val="0"/>
       <w:i w:val="0"/>
       <w:iCs w:val="0"/>
       <w:smallCaps w:val="0"/>
       <w:strike w:val="0"/>
-      <w:color w:val="5B4E3A"/>
       <w:sz w:val="18"/>
       <w:szCs w:val="18"/>
       <w:u w:val="none"/>
